--- a/Pracovné listy/zadanie-vypracovanie2(HOTOVO)/2-zadanie.docx
+++ b/Pracovné listy/zadanie-vypracovanie2(HOTOVO)/2-zadanie.docx
@@ -289,7 +289,46 @@
           <w:sz w:val="24"/>
           <w:szCs w:val="24"/>
         </w:rPr>
-        <w:t xml:space="preserve">V tejto úlohe si skúsite prácu s Arduinom vo virtuálnom prostredí Proteus a jeho následné naprogramovanie. </w:t>
+        <w:t>V tejto úlohe si skúsite prácu s </w:t>
+      </w:r>
+      <w:proofErr w:type="spellStart"/>
+      <w:r>
+        <w:rPr>
+          <w:sz w:val="24"/>
+          <w:szCs w:val="24"/>
+        </w:rPr>
+        <w:t>Arduinom</w:t>
+      </w:r>
+      <w:proofErr w:type="spellEnd"/>
+      <w:r>
+        <w:rPr>
+          <w:sz w:val="24"/>
+          <w:szCs w:val="24"/>
+        </w:rPr>
+        <w:t xml:space="preserve"> vo virtuálnom prostredí </w:t>
+      </w:r>
+      <w:proofErr w:type="spellStart"/>
+      <w:r>
+        <w:rPr>
+          <w:sz w:val="24"/>
+          <w:szCs w:val="24"/>
+        </w:rPr>
+        <w:t>Proteus</w:t>
+      </w:r>
+      <w:proofErr w:type="spellEnd"/>
+      <w:r>
+        <w:rPr>
+          <w:sz w:val="24"/>
+          <w:szCs w:val="24"/>
+        </w:rPr>
+        <w:t xml:space="preserve"> a jeho následné naprogramovanie.</w:t>
+      </w:r>
+      <w:r>
+        <w:rPr>
+          <w:sz w:val="24"/>
+          <w:szCs w:val="24"/>
+        </w:rPr>
+        <w:t xml:space="preserve"> Naprogramujeme si spínač na zmenu troch módov. Pričom tieto módy sa nám budú vypisovať na LCD displej</w:t>
       </w:r>
     </w:p>
     <w:p>
@@ -329,6 +368,7 @@
         </w:rPr>
         <w:t>Zapojte k </w:t>
       </w:r>
+      <w:proofErr w:type="spellStart"/>
       <w:r>
         <w:rPr>
           <w:sz w:val="24"/>
@@ -341,7 +381,15 @@
           <w:sz w:val="24"/>
           <w:szCs w:val="24"/>
         </w:rPr>
-        <w:t xml:space="preserve">rduinu </w:t>
+        <w:t>rduinu</w:t>
+      </w:r>
+      <w:proofErr w:type="spellEnd"/>
+      <w:r>
+        <w:rPr>
+          <w:sz w:val="24"/>
+          <w:szCs w:val="24"/>
+        </w:rPr>
+        <w:t xml:space="preserve"> </w:t>
       </w:r>
       <w:r>
         <w:rPr>
@@ -441,89 +489,15 @@
         </w:rPr>
         <w:t xml:space="preserve"> tak po stlačení sa zmení zase na „MOD 1“.</w:t>
       </w:r>
+      <w:r>
+        <w:rPr>
+          <w:sz w:val="24"/>
+          <w:szCs w:val="24"/>
+        </w:rPr>
+        <w:t xml:space="preserve"> A takto do kým sa simulácia nevypne.</w:t>
+      </w:r>
+      <w:bookmarkEnd w:id="0"/>
     </w:p>
-    <w:p>
-      <w:pPr>
-        <w:rPr>
-          <w:sz w:val="24"/>
-          <w:szCs w:val="24"/>
-        </w:rPr>
-      </w:pPr>
-    </w:p>
-    <w:p>
-      <w:pPr>
-        <w:rPr>
-          <w:sz w:val="24"/>
-          <w:szCs w:val="24"/>
-        </w:rPr>
-      </w:pPr>
-    </w:p>
-    <w:p>
-      <w:pPr>
-        <w:rPr>
-          <w:sz w:val="24"/>
-          <w:szCs w:val="24"/>
-        </w:rPr>
-      </w:pPr>
-    </w:p>
-    <w:p>
-      <w:pPr>
-        <w:rPr>
-          <w:sz w:val="24"/>
-          <w:szCs w:val="24"/>
-        </w:rPr>
-      </w:pPr>
-    </w:p>
-    <w:p>
-      <w:pPr>
-        <w:rPr>
-          <w:sz w:val="24"/>
-          <w:szCs w:val="24"/>
-        </w:rPr>
-      </w:pPr>
-    </w:p>
-    <w:p>
-      <w:pPr>
-        <w:rPr>
-          <w:sz w:val="24"/>
-          <w:szCs w:val="24"/>
-        </w:rPr>
-      </w:pPr>
-    </w:p>
-    <w:p>
-      <w:pPr>
-        <w:rPr>
-          <w:sz w:val="24"/>
-          <w:szCs w:val="24"/>
-        </w:rPr>
-      </w:pPr>
-      <w:r>
-        <w:rPr>
-          <w:sz w:val="24"/>
-          <w:szCs w:val="24"/>
-        </w:rPr>
-        <w:tab/>
-      </w:r>
-    </w:p>
-    <w:p>
-      <w:pPr>
-        <w:rPr>
-          <w:sz w:val="24"/>
-          <w:szCs w:val="24"/>
-        </w:rPr>
-      </w:pPr>
-    </w:p>
-    <w:bookmarkEnd w:id="0"/>
-    <w:p>
-      <w:pPr>
-        <w:jc w:val="right"/>
-        <w:rPr>
-          <w:sz w:val="24"/>
-          <w:szCs w:val="24"/>
-        </w:rPr>
-      </w:pPr>
-    </w:p>
-    <w:p/>
     <w:sectPr>
       <w:type w:val="continuous"/>
       <w:pgSz w:w="11906" w:h="16838"/>

--- a/Pracovné listy/zadanie-vypracovanie2(HOTOVO)/2-zadanie.docx
+++ b/Pracovné listy/zadanie-vypracovanie2(HOTOVO)/2-zadanie.docx
@@ -289,46 +289,28 @@
           <w:sz w:val="24"/>
           <w:szCs w:val="24"/>
         </w:rPr>
-        <w:t>V tejto úlohe si skúsite prácu s </w:t>
-      </w:r>
-      <w:proofErr w:type="spellStart"/>
-      <w:r>
-        <w:rPr>
-          <w:sz w:val="24"/>
-          <w:szCs w:val="24"/>
-        </w:rPr>
-        <w:t>Arduinom</w:t>
-      </w:r>
-      <w:proofErr w:type="spellEnd"/>
-      <w:r>
-        <w:rPr>
-          <w:sz w:val="24"/>
-          <w:szCs w:val="24"/>
-        </w:rPr>
-        <w:t xml:space="preserve"> vo virtuálnom prostredí </w:t>
-      </w:r>
-      <w:proofErr w:type="spellStart"/>
-      <w:r>
-        <w:rPr>
-          <w:sz w:val="24"/>
-          <w:szCs w:val="24"/>
-        </w:rPr>
-        <w:t>Proteus</w:t>
-      </w:r>
-      <w:proofErr w:type="spellEnd"/>
-      <w:r>
-        <w:rPr>
-          <w:sz w:val="24"/>
-          <w:szCs w:val="24"/>
-        </w:rPr>
-        <w:t xml:space="preserve"> a jeho následné naprogramovanie.</w:t>
-      </w:r>
-      <w:r>
-        <w:rPr>
-          <w:sz w:val="24"/>
-          <w:szCs w:val="24"/>
-        </w:rPr>
-        <w:t xml:space="preserve"> Naprogramujeme si spínač na zmenu troch módov. Pričom tieto módy sa nám budú vypisovať na LCD displej</w:t>
+        <w:t>V tejto úlohe si skúsite prácu s Arduinom vo virtuálnom prostredí Proteus a jeho následné naprogramovanie.</w:t>
+      </w:r>
+      <w:r>
+        <w:rPr>
+          <w:sz w:val="24"/>
+          <w:szCs w:val="24"/>
+        </w:rPr>
+        <w:t xml:space="preserve"> Naprogramujeme si spínač na zmenu troch módov. </w:t>
+      </w:r>
+      <w:r>
+        <w:rPr>
+          <w:sz w:val="24"/>
+          <w:szCs w:val="24"/>
+        </w:rPr>
+        <w:t>Tieto</w:t>
+      </w:r>
+      <w:r>
+        <w:rPr>
+          <w:sz w:val="24"/>
+          <w:szCs w:val="24"/>
+        </w:rPr>
+        <w:t xml:space="preserve"> módy sa nám budú vypisovať na LCD displej</w:t>
       </w:r>
     </w:p>
     <w:p>
@@ -368,7 +350,6 @@
         </w:rPr>
         <w:t>Zapojte k </w:t>
       </w:r>
-      <w:proofErr w:type="spellStart"/>
       <w:r>
         <w:rPr>
           <w:sz w:val="24"/>
@@ -381,15 +362,7 @@
           <w:sz w:val="24"/>
           <w:szCs w:val="24"/>
         </w:rPr>
-        <w:t>rduinu</w:t>
-      </w:r>
-      <w:proofErr w:type="spellEnd"/>
-      <w:r>
-        <w:rPr>
-          <w:sz w:val="24"/>
-          <w:szCs w:val="24"/>
-        </w:rPr>
-        <w:t xml:space="preserve"> </w:t>
+        <w:t xml:space="preserve">rduinu </w:t>
       </w:r>
       <w:r>
         <w:rPr>
@@ -494,7 +467,21 @@
           <w:sz w:val="24"/>
           <w:szCs w:val="24"/>
         </w:rPr>
-        <w:t xml:space="preserve"> A takto do kým sa simulácia nevypne.</w:t>
+        <w:t xml:space="preserve"> A takto </w:t>
+      </w:r>
+      <w:r>
+        <w:rPr>
+          <w:sz w:val="24"/>
+          <w:szCs w:val="24"/>
+        </w:rPr>
+        <w:t>pokiaľ</w:t>
+      </w:r>
+      <w:r>
+        <w:rPr>
+          <w:sz w:val="24"/>
+          <w:szCs w:val="24"/>
+        </w:rPr>
+        <w:t xml:space="preserve"> sa simulácia nevypne.</w:t>
       </w:r>
       <w:bookmarkEnd w:id="0"/>
     </w:p>
